--- a/_documents/Bìa báo cáo.docx
+++ b/_documents/Bìa báo cáo.docx
@@ -550,6 +550,15 @@
           <w:szCs w:val="28"/>
         </w:rPr>
         <w:tab/>
+      </w:r>
+      <w:r>
+        <w:rPr>
+          <w:rFonts w:cs="Times New Roman"/>
+          <w:b/>
+          <w:sz w:val="28"/>
+          <w:szCs w:val="28"/>
+        </w:rPr>
+        <w:t>TS Nguyễn Quang Hùng</w:t>
       </w:r>
     </w:p>
     <w:p>
